--- a/GeospatialProject/paperCollections/TaskBreakdown.docx
+++ b/GeospatialProject/paperCollections/TaskBreakdown.docx
@@ -9,8 +9,8 @@
         <w:tblLook w:val="04A0" w:firstRow="1" w:lastRow="0" w:firstColumn="1" w:lastColumn="0" w:noHBand="0" w:noVBand="1"/>
       </w:tblPr>
       <w:tblGrid>
-        <w:gridCol w:w="4076"/>
-        <w:gridCol w:w="4940"/>
+        <w:gridCol w:w="5453"/>
+        <w:gridCol w:w="3563"/>
       </w:tblGrid>
       <w:tr>
         <w:tc>
@@ -81,7 +81,6 @@
             <w:r>
               <w:t>,</w:t>
             </w:r>
-            <w:proofErr w:type="spellStart"/>
           </w:p>
           <w:p>
             <w:pPr>
@@ -91,7 +90,6 @@
                 <w:numId w:val="1"/>
               </w:numPr>
             </w:pPr>
-            <w:proofErr w:type="spellEnd"/>
             <w:r>
               <w:t xml:space="preserve">Blocks (try LTA or </w:t>
             </w:r>
@@ -175,25 +173,88 @@
             </w:r>
           </w:p>
         </w:tc>
-        <w:tc>
-          <w:tcPr>
-            <w:tcW w:w="4508" w:type="dxa"/>
-          </w:tcPr>
+        <w:bookmarkStart w:id="0" w:name="_GoBack"/>
+        <w:tc>
+          <w:tcPr>
+            <w:tcW w:w="4508" w:type="dxa"/>
+          </w:tcPr>
+          <w:p>
+            <w:r>
+              <w:fldChar w:fldCharType="begin"/>
+            </w:r>
+            <w:r>
+              <w:instrText xml:space="preserve"> HYPERLINK "http://www.straitstimes.com/singapore/prevalence-of-dis</w:instrText>
+            </w:r>
+            <w:r>
+              <w:instrText xml:space="preserve">abilities-in-different-age-groups-revealed" </w:instrText>
+            </w:r>
+            <w:r>
+              <w:fldChar w:fldCharType="separate"/>
+            </w:r>
+            <w:r>
+              <w:rPr>
+                <w:rStyle w:val="Hyperlink"/>
+              </w:rPr>
+              <w:t>http://www.straitstimes.com/singapore/prevalence-of-disabilities-in-different-age-groups-revealed</w:t>
+            </w:r>
+            <w:r>
+              <w:rPr>
+                <w:rStyle w:val="Hyperlink"/>
+              </w:rPr>
+              <w:fldChar w:fldCharType="end"/>
+            </w:r>
+          </w:p>
+          <w:bookmarkEnd w:id="0"/>
+          <w:p>
+            <w:r>
+              <w:t>Calculate the approximate population of disabled people.</w:t>
+            </w:r>
+          </w:p>
+        </w:tc>
+      </w:tr>
+      <w:tr>
+        <w:tc>
+          <w:tcPr>
+            <w:tcW w:w="4508" w:type="dxa"/>
+          </w:tcPr>
+          <w:p>
+            <w:r>
+              <w:t xml:space="preserve">Conduct nearest neighbour analysis, </w:t>
+            </w:r>
+            <w:r>
+              <w:t>shortest distance between each home and the closest neighbourhood facility</w:t>
+            </w:r>
+            <w:r>
+              <w:t>.</w:t>
+            </w:r>
+          </w:p>
           <w:p>
             <w:hyperlink r:id="rId5" w:history="1">
               <w:r>
                 <w:rPr>
                   <w:rStyle w:val="Hyperlink"/>
                 </w:rPr>
-                <w:t>http://www.straitstimes.com/singapore/prevalence-of-disabilities-in-different-age-groups-revealed</w:t>
+                <w:t>https://cpdsh.shinyapps.io/shinyproject/</w:t>
               </w:r>
             </w:hyperlink>
           </w:p>
           <w:p>
-            <w:r>
-              <w:t>Calculate the approximate population of disabled people.</w:t>
-            </w:r>
-          </w:p>
+            <w:hyperlink r:id="rId6" w:history="1">
+              <w:r>
+                <w:rPr>
+                  <w:rStyle w:val="Hyperlink"/>
+                </w:rPr>
+                <w:t>http://rstudio-pubs-static.s3.amazonaws.com/147178_f106fc77ebb642e6b76467404671598e.html#/4</w:t>
+              </w:r>
+            </w:hyperlink>
+          </w:p>
+          <w:p/>
+        </w:tc>
+        <w:tc>
+          <w:tcPr>
+            <w:tcW w:w="4508" w:type="dxa"/>
+          </w:tcPr>
+          <w:p/>
         </w:tc>
       </w:tr>
       <w:tr>
@@ -203,18 +264,33 @@
           </w:tcPr>
           <w:p>
             <w:r>
-              <w:t xml:space="preserve">Conduct nearest neighbour analysis, </w:t>
-            </w:r>
-            <w:r>
-              <w:t>shortest distance between each home and the closest neighbourhood facility</w:t>
-            </w:r>
-          </w:p>
-        </w:tc>
-        <w:tc>
-          <w:tcPr>
-            <w:tcW w:w="4508" w:type="dxa"/>
-          </w:tcPr>
-          <w:p/>
+              <w:t>Create another analysis of d</w:t>
+            </w:r>
+            <w:r>
+              <w:t xml:space="preserve">istance between postal code(disabled people's and Foot path) </w:t>
+            </w:r>
+            <w:proofErr w:type="spellStart"/>
+            <w:r>
+              <w:t>e.g</w:t>
+            </w:r>
+            <w:proofErr w:type="spellEnd"/>
+            <w:r>
+              <w:t xml:space="preserve"> &gt;1km and &lt;1km.</w:t>
+            </w:r>
+          </w:p>
+        </w:tc>
+        <w:tc>
+          <w:tcPr>
+            <w:tcW w:w="4508" w:type="dxa"/>
+          </w:tcPr>
+          <w:p>
+            <w:r>
+              <w:t xml:space="preserve">Collect information of ramps and footpath area, </w:t>
+            </w:r>
+            <w:r>
+              <w:t>create a buffer area of 500m radius for each footpath/ramps</w:t>
+            </w:r>
+          </w:p>
         </w:tc>
       </w:tr>
       <w:tr>
@@ -222,33 +298,15 @@
           <w:tcPr>
             <w:tcW w:w="4508" w:type="dxa"/>
           </w:tcPr>
-          <w:p>
-            <w:r>
-              <w:t>Create another analysis of d</w:t>
-            </w:r>
-            <w:r>
-              <w:t xml:space="preserve">istance between postal code(disabled people's and Foot path) </w:t>
-            </w:r>
-            <w:proofErr w:type="spellStart"/>
-            <w:r>
-              <w:t>e.g</w:t>
-            </w:r>
-            <w:proofErr w:type="spellEnd"/>
-            <w:r>
-              <w:t xml:space="preserve"> &gt;1km and &lt;1km.</w:t>
-            </w:r>
-          </w:p>
-        </w:tc>
-        <w:tc>
-          <w:tcPr>
-            <w:tcW w:w="4508" w:type="dxa"/>
-          </w:tcPr>
-          <w:p>
-            <w:r>
-              <w:t xml:space="preserve">Collect information of ramps and footpath area, </w:t>
-            </w:r>
-            <w:r>
-              <w:t>create a buffer area of 500m radius for each footpath/ramps</w:t>
+          <w:p/>
+        </w:tc>
+        <w:tc>
+          <w:tcPr>
+            <w:tcW w:w="4508" w:type="dxa"/>
+          </w:tcPr>
+          <w:p>
+            <w:r>
+              <w:t>Conduct Hansen model analysis</w:t>
             </w:r>
           </w:p>
         </w:tc>
@@ -258,17 +316,25 @@
           <w:tcPr>
             <w:tcW w:w="4508" w:type="dxa"/>
           </w:tcPr>
-          <w:p/>
-        </w:tc>
-        <w:tc>
-          <w:tcPr>
-            <w:tcW w:w="4508" w:type="dxa"/>
-          </w:tcPr>
-          <w:p>
-            <w:r>
-              <w:t>Conduct Hansen model analysis</w:t>
-            </w:r>
-          </w:p>
+          <w:p>
+            <w:r>
+              <w:t>Using Shiny, create Sensitivity analysis of closest facility of each type was less than 500, 600, 700, 800, 900, 1000, 1100,1200, 1300, 1400, or 1500 m.</w:t>
+            </w:r>
+          </w:p>
+          <w:p/>
+          <w:p/>
+          <w:p/>
+        </w:tc>
+        <w:tc>
+          <w:tcPr>
+            <w:tcW w:w="4508" w:type="dxa"/>
+          </w:tcPr>
+          <w:p>
+            <w:r>
+              <w:t>Percentage with access to footpath within 500m =100x (population 60 and above with convenient access to Public transport)/(neighbourhood Population)</w:t>
+            </w:r>
+          </w:p>
+          <w:p/>
         </w:tc>
       </w:tr>
       <w:tr>
@@ -276,28 +342,22 @@
           <w:tcPr>
             <w:tcW w:w="4508" w:type="dxa"/>
           </w:tcPr>
-          <w:p>
-            <w:r>
-              <w:t xml:space="preserve">Using Shiny, create </w:t>
-            </w:r>
-            <w:r>
-              <w:t>Sensitivity analysis of closest facility of each type was less than 500, 600, 700, 800, 900, 1000, 1100,1200, 1300, 1400, or 1500 m.</w:t>
-            </w:r>
-          </w:p>
-          <w:p/>
-          <w:p/>
-          <w:p/>
-        </w:tc>
-        <w:tc>
-          <w:tcPr>
-            <w:tcW w:w="4508" w:type="dxa"/>
-          </w:tcPr>
-          <w:p>
-            <w:r>
-              <w:t>Percentage with access to footpath within 500m =100x (population 60 and above with convenient access to Public transport)/(neighbourhood Population)</w:t>
-            </w:r>
-          </w:p>
-          <w:p/>
+          <w:p/>
+        </w:tc>
+        <w:tc>
+          <w:tcPr>
+            <w:tcW w:w="4508" w:type="dxa"/>
+          </w:tcPr>
+          <w:p>
+            <w:r>
+              <w:t xml:space="preserve">Proportional symbol map: </w:t>
+            </w:r>
+          </w:p>
+          <w:p>
+            <w:r>
+              <w:t>Proportion of population that has convenient access to public location with universal accessibility(ramps within 0.5km) from point for people with disabilities.</w:t>
+            </w:r>
+          </w:p>
         </w:tc>
       </w:tr>
       <w:tr>
@@ -305,25 +365,25 @@
           <w:tcPr>
             <w:tcW w:w="4508" w:type="dxa"/>
           </w:tcPr>
-          <w:p/>
-        </w:tc>
-        <w:tc>
-          <w:tcPr>
-            <w:tcW w:w="4508" w:type="dxa"/>
-          </w:tcPr>
-          <w:p>
-            <w:r>
-              <w:t>Proportional</w:t>
-            </w:r>
-            <w:bookmarkStart w:id="0" w:name="_GoBack"/>
-            <w:bookmarkEnd w:id="0"/>
-            <w:r>
-              <w:t xml:space="preserve"> symbol map: </w:t>
-            </w:r>
-          </w:p>
-          <w:p>
-            <w:r>
-              <w:t>Proportion of population that has convenient access to public location with universal accessibility(ramps within 0.5km) from point for people with disabilities.</w:t>
+          <w:p>
+            <w:r>
+              <w:t xml:space="preserve">Stats: </w:t>
+            </w:r>
+            <w:r>
+              <w:t>Distribution of outlets according to number and type of food outlets</w:t>
+            </w:r>
+          </w:p>
+        </w:tc>
+        <w:tc>
+          <w:tcPr>
+            <w:tcW w:w="4508" w:type="dxa"/>
+          </w:tcPr>
+          <w:p>
+            <w:r>
+              <w:t>Stats: C</w:t>
+            </w:r>
+            <w:r>
+              <w:t>overage index, areas with bus stops/ramps in neighbourhoods on each rank of distance</w:t>
             </w:r>
           </w:p>
         </w:tc>
@@ -335,38 +395,7 @@
           </w:tcPr>
           <w:p>
             <w:r>
-              <w:t xml:space="preserve">Stats: </w:t>
-            </w:r>
-            <w:r>
-              <w:t>Distribution of outlets according to number and type of food outlets</w:t>
-            </w:r>
-          </w:p>
-        </w:tc>
-        <w:tc>
-          <w:tcPr>
-            <w:tcW w:w="4508" w:type="dxa"/>
-          </w:tcPr>
-          <w:p>
-            <w:r>
-              <w:t>Stats: C</w:t>
-            </w:r>
-            <w:r>
-              <w:t>overage index, areas with bus stops/ramps in neighbourhoods on each rank of distance</w:t>
-            </w:r>
-          </w:p>
-        </w:tc>
-      </w:tr>
-      <w:tr>
-        <w:tc>
-          <w:tcPr>
-            <w:tcW w:w="4508" w:type="dxa"/>
-          </w:tcPr>
-          <w:p>
-            <w:r>
-              <w:t xml:space="preserve">Stats: </w:t>
-            </w:r>
-            <w:r>
-              <w:t>Distribution of trip length to the basic amenities. Trip lengths are Euclidean distances</w:t>
+              <w:t>Stats: Distribution of trip length to the basic amenities. Trip lengths are Euclidean distances</w:t>
             </w:r>
           </w:p>
           <w:p>
@@ -376,6 +405,7 @@
           </w:p>
           <w:p>
             <w:r>
+              <w:lastRenderedPageBreak/>
               <w:t>observed values; lines are Gaussian probability density functions</w:t>
             </w:r>
           </w:p>
@@ -685,6 +715,7 @@
     <w:lsdException w:name="HTML Sample" w:semiHidden="1" w:unhideWhenUsed="1"/>
     <w:lsdException w:name="HTML Typewriter" w:semiHidden="1" w:unhideWhenUsed="1"/>
     <w:lsdException w:name="HTML Variable" w:semiHidden="1" w:unhideWhenUsed="1"/>
+    <w:lsdException w:name="Normal Table" w:semiHidden="1" w:unhideWhenUsed="1"/>
     <w:lsdException w:name="annotation subject" w:semiHidden="1" w:unhideWhenUsed="1"/>
     <w:lsdException w:name="No List" w:semiHidden="1" w:unhideWhenUsed="1"/>
     <w:lsdException w:name="Outline List 1" w:semiHidden="1" w:unhideWhenUsed="1"/>
@@ -729,6 +760,7 @@
     <w:lsdException w:name="Table Professional" w:semiHidden="1" w:unhideWhenUsed="1"/>
     <w:lsdException w:name="Table Subtle 1" w:semiHidden="1" w:unhideWhenUsed="1"/>
     <w:lsdException w:name="Table Subtle 2" w:semiHidden="1" w:unhideWhenUsed="1"/>
+    <w:lsdException w:name="Table Web 1" w:semiHidden="1" w:unhideWhenUsed="1"/>
     <w:lsdException w:name="Table Web 2" w:semiHidden="1" w:unhideWhenUsed="1"/>
     <w:lsdException w:name="Table Web 3" w:semiHidden="1" w:unhideWhenUsed="1"/>
     <w:lsdException w:name="Balloon Text" w:semiHidden="1" w:unhideWhenUsed="1"/>
